--- a/小论文 (自动保存的).docx
+++ b/小论文 (自动保存的).docx
@@ -79,16 +79,7 @@
           <w:rFonts w:ascii="DengXian" w:eastAsia="DengXian" w:hAnsi="DengXian"/>
           <w:shd w:val="clear" w:color="auto" w:fill="FFFFFF"/>
         </w:rPr>
-        <w:t>我国城市化进程加快，依赖化石燃料的交通基础设施也随之扩大。工业化建设和交通工具的普及导致大量污染物排放增加，空气污染日益严重。城市</w:t>
-      </w:r>
-      <w:bookmarkStart w:id="0" w:name="_GoBack"/>
-      <w:bookmarkEnd w:id="0"/>
-      <w:r>
-        <w:rPr>
-          <w:rFonts w:ascii="DengXian" w:eastAsia="DengXian" w:hAnsi="DengXian"/>
-          <w:shd w:val="clear" w:color="auto" w:fill="FFFFFF"/>
-        </w:rPr>
-        <w:t>空气污染是我国以及其他发达或发展中国家共同面临的重大问题，大气的污染会对严重影响人类健康，伴随各种疾病的产生，例如：肺癌等。这些空气污染物包括：</w:t>
+        <w:t>我国城市化进程加快，依赖化石燃料的交通基础设施也随之扩大。工业化建设和交通工具的普及导致大量污染物排放增加，空气污染日益严重。城市空气污染是我国以及其他发达或发展中国家共同面临的重大问题，大气的污染会对严重影响人类健康，伴随各种疾病的产生，例如：肺癌等。这些空气污染物包括：</w:t>
       </w:r>
       <w:r>
         <w:rPr>
@@ -262,9 +253,6 @@
       <w:pPr>
         <w:pStyle w:val="a3"/>
         <w:ind w:firstLine="420"/>
-        <w:rPr>
-          <w:rFonts w:hint="eastAsia"/>
-        </w:rPr>
       </w:pPr>
       <w:r>
         <w:rPr>
@@ -367,7 +355,6 @@
       <w:pPr>
         <w:pStyle w:val="3"/>
         <w:rPr>
-          <w:rFonts w:hint="eastAsia"/>
           <w:sz w:val="21"/>
           <w:szCs w:val="21"/>
         </w:rPr>
@@ -393,7 +380,6 @@
       <w:pPr>
         <w:pStyle w:val="3"/>
         <w:rPr>
-          <w:rFonts w:hint="eastAsia"/>
           <w:b w:val="0"/>
           <w:sz w:val="21"/>
           <w:szCs w:val="21"/>
@@ -522,11 +508,6 @@
       </w:r>
     </w:p>
     <w:p>
-      <w:pPr>
-        <w:rPr>
-          <w:rFonts w:hint="eastAsia"/>
-        </w:rPr>
-      </w:pPr>
       <w:r>
         <w:rPr>
           <w:rFonts w:hint="eastAsia"/>
@@ -542,11 +523,6 @@
       </w:r>
     </w:p>
     <w:p>
-      <w:pPr>
-        <w:rPr>
-          <w:rFonts w:hint="eastAsia"/>
-        </w:rPr>
-      </w:pPr>
       <w:r>
         <w:rPr>
           <w:rFonts w:hint="eastAsia"/>
@@ -649,7 +625,6 @@
       <w:pPr>
         <w:ind w:left="420" w:firstLine="420"/>
         <w:rPr>
-          <w:rFonts w:hint="eastAsia"/>
           <w:bCs/>
           <w:color w:val="000000"/>
         </w:rPr>
@@ -976,11 +951,6 @@
       </m:oMath>
     </w:p>
     <w:p>
-      <w:pPr>
-        <w:rPr>
-          <w:rFonts w:hint="eastAsia"/>
-        </w:rPr>
-      </w:pPr>
       <w:r>
         <w:rPr>
           <w:rFonts w:hint="eastAsia"/>
@@ -1019,11 +989,6 @@
       </w:r>
     </w:p>
     <w:p>
-      <w:pPr>
-        <w:rPr>
-          <w:rFonts w:hint="eastAsia"/>
-        </w:rPr>
-      </w:pPr>
       <w:r>
         <w:rPr>
           <w:rFonts w:hint="eastAsia"/>
@@ -1247,11 +1212,6 @@
       </m:oMath>
     </w:p>
     <w:p>
-      <w:pPr>
-        <w:rPr>
-          <w:rFonts w:hint="eastAsia"/>
-        </w:rPr>
-      </w:pPr>
       <w:r>
         <w:rPr>
           <w:rFonts w:hint="eastAsia"/>
@@ -1338,11 +1298,6 @@
       </w:r>
     </w:p>
     <w:p>
-      <w:pPr>
-        <w:rPr>
-          <w:rFonts w:hint="eastAsia"/>
-        </w:rPr>
-      </w:pPr>
       <w:r>
         <w:rPr>
           <w:rFonts w:hint="eastAsia"/>
@@ -1489,11 +1444,6 @@
       </w:r>
     </w:p>
     <w:p>
-      <w:pPr>
-        <w:rPr>
-          <w:rFonts w:hint="eastAsia"/>
-        </w:rPr>
-      </w:pPr>
       <w:r>
         <w:rPr>
           <w:rFonts w:ascii="宋体" w:hAnsi="宋体"/>
@@ -1639,19 +1589,7 @@
                   <w:rPr>
                     <w:rFonts w:ascii="Cambria Math" w:hAnsi="Cambria Math"/>
                   </w:rPr>
-                  <m:t>|</m:t>
-                </m:r>
-                <m:r>
-                  <w:rPr>
-                    <w:rFonts w:ascii="Cambria Math" w:hAnsi="Cambria Math"/>
-                  </w:rPr>
-                  <m:t>s</m:t>
-                </m:r>
-                <m:r>
-                  <w:rPr>
-                    <w:rFonts w:ascii="Cambria Math" w:hAnsi="Cambria Math"/>
-                  </w:rPr>
-                  <m:t>|</m:t>
+                  <m:t>|s|</m:t>
                 </m:r>
               </m:den>
             </m:f>
@@ -1762,19 +1700,7 @@
                       <w:rPr>
                         <w:rFonts w:ascii="Cambria Math" w:hAnsi="Cambria Math"/>
                       </w:rPr>
-                      <m:t>|</m:t>
-                    </m:r>
-                    <m:r>
-                      <w:rPr>
-                        <w:rFonts w:ascii="Cambria Math" w:hAnsi="Cambria Math"/>
-                      </w:rPr>
-                      <m:t>s</m:t>
-                    </m:r>
-                    <m:r>
-                      <w:rPr>
-                        <w:rFonts w:ascii="Cambria Math" w:hAnsi="Cambria Math"/>
-                      </w:rPr>
-                      <m:t>|</m:t>
+                      <m:t>|s|</m:t>
                     </m:r>
                   </m:den>
                 </m:f>
@@ -1855,11 +1781,6 @@
       </w:r>
     </w:p>
     <w:p>
-      <w:pPr>
-        <w:rPr>
-          <w:rFonts w:hint="eastAsia"/>
-        </w:rPr>
-      </w:pPr>
       <w:r>
         <w:t xml:space="preserve">      </w:t>
       </w:r>
@@ -1963,136 +1884,121 @@
         <w:t>选择具有最大增益率的属性作为分裂属性。</w:t>
       </w:r>
     </w:p>
+    <w:p/>
     <w:p>
       <w:pPr>
-        <w:rPr>
-          <w:rFonts w:hint="eastAsia"/>
-        </w:rPr>
-      </w:pPr>
+        <w:pStyle w:val="3"/>
+        <w:rPr>
+          <w:sz w:val="21"/>
+          <w:szCs w:val="21"/>
+        </w:rPr>
+      </w:pPr>
+      <w:r>
+        <w:rPr>
+          <w:rFonts w:hint="eastAsia"/>
+          <w:sz w:val="21"/>
+          <w:szCs w:val="21"/>
+        </w:rPr>
+        <w:t xml:space="preserve">3.1.2 </w:t>
+      </w:r>
+      <w:r>
+        <w:rPr>
+          <w:rFonts w:hint="eastAsia"/>
+          <w:sz w:val="21"/>
+          <w:szCs w:val="21"/>
+        </w:rPr>
+        <w:t>改进</w:t>
+      </w:r>
+      <w:r>
+        <w:rPr>
+          <w:rFonts w:hint="eastAsia"/>
+          <w:sz w:val="21"/>
+          <w:szCs w:val="21"/>
+        </w:rPr>
+        <w:t>C</w:t>
+      </w:r>
+      <w:r>
+        <w:rPr>
+          <w:sz w:val="21"/>
+          <w:szCs w:val="21"/>
+        </w:rPr>
+        <w:t>4.5</w:t>
+      </w:r>
+      <w:r>
+        <w:rPr>
+          <w:rFonts w:hint="eastAsia"/>
+          <w:sz w:val="21"/>
+          <w:szCs w:val="21"/>
+        </w:rPr>
+        <w:t>算法</w:t>
+      </w:r>
     </w:p>
     <w:p>
-      <w:pPr>
-        <w:pStyle w:val="3"/>
-        <w:rPr>
-          <w:rFonts w:hint="eastAsia"/>
-          <w:sz w:val="21"/>
-          <w:szCs w:val="21"/>
-        </w:rPr>
-      </w:pPr>
-      <w:r>
-        <w:rPr>
-          <w:rFonts w:hint="eastAsia"/>
-          <w:sz w:val="21"/>
-          <w:szCs w:val="21"/>
-        </w:rPr>
-        <w:t xml:space="preserve">3.1.2 </w:t>
-      </w:r>
-      <w:r>
-        <w:rPr>
-          <w:rFonts w:hint="eastAsia"/>
-          <w:sz w:val="21"/>
-          <w:szCs w:val="21"/>
-        </w:rPr>
-        <w:t>改进</w:t>
-      </w:r>
-      <w:r>
-        <w:rPr>
-          <w:rFonts w:hint="eastAsia"/>
-          <w:sz w:val="21"/>
-          <w:szCs w:val="21"/>
-        </w:rPr>
-        <w:t>C</w:t>
-      </w:r>
-      <w:r>
-        <w:rPr>
-          <w:sz w:val="21"/>
-          <w:szCs w:val="21"/>
-        </w:rPr>
-        <w:t>4.5</w:t>
-      </w:r>
-      <w:r>
-        <w:rPr>
-          <w:rFonts w:hint="eastAsia"/>
-          <w:sz w:val="21"/>
-          <w:szCs w:val="21"/>
-        </w:rPr>
-        <w:t>算法</w:t>
+      <w:r>
+        <w:rPr>
+          <w:rFonts w:hint="eastAsia"/>
+        </w:rPr>
+        <w:tab/>
+      </w:r>
+      <w:r>
+        <w:rPr>
+          <w:rFonts w:hint="eastAsia"/>
+        </w:rPr>
+        <w:t>作为</w:t>
+      </w:r>
+      <w:r>
+        <w:rPr>
+          <w:rFonts w:hint="eastAsia"/>
+        </w:rPr>
+        <w:t>ID3</w:t>
+      </w:r>
+      <w:r>
+        <w:rPr>
+          <w:rFonts w:hint="eastAsia"/>
+        </w:rPr>
+        <w:t>算法的改进算法，</w:t>
+      </w:r>
+      <w:r>
+        <w:rPr>
+          <w:rFonts w:hint="eastAsia"/>
+        </w:rPr>
+        <w:t>C4.5</w:t>
+      </w:r>
+      <w:r>
+        <w:rPr>
+          <w:rFonts w:hint="eastAsia"/>
+        </w:rPr>
+        <w:t>在算法功能上增强了不少，但</w:t>
+      </w:r>
+      <w:r>
+        <w:rPr>
+          <w:rFonts w:hint="eastAsia"/>
+        </w:rPr>
+        <w:t>我们运用</w:t>
+      </w:r>
+      <w:r>
+        <w:rPr>
+          <w:rFonts w:hint="eastAsia"/>
+        </w:rPr>
+        <w:t>C4.5</w:t>
+      </w:r>
+      <w:r>
+        <w:rPr>
+          <w:rFonts w:hint="eastAsia"/>
+        </w:rPr>
+        <w:t>算法对空气质量进行检测时会存在很多不足之处</w:t>
+      </w:r>
+      <w:r>
+        <w:rPr>
+          <w:rFonts w:hint="eastAsia"/>
+        </w:rPr>
+        <w:t>：</w:t>
       </w:r>
     </w:p>
     <w:p>
       <w:pPr>
-        <w:rPr>
-          <w:rFonts w:hint="eastAsia"/>
-        </w:rPr>
-      </w:pPr>
-      <w:r>
-        <w:rPr>
-          <w:rFonts w:hint="eastAsia"/>
-        </w:rPr>
-        <w:tab/>
-      </w:r>
-      <w:r>
-        <w:rPr>
-          <w:rFonts w:hint="eastAsia"/>
-        </w:rPr>
-        <w:t>作为</w:t>
-      </w:r>
-      <w:r>
-        <w:rPr>
-          <w:rFonts w:hint="eastAsia"/>
-        </w:rPr>
-        <w:t>ID3</w:t>
-      </w:r>
-      <w:r>
-        <w:rPr>
-          <w:rFonts w:hint="eastAsia"/>
-        </w:rPr>
-        <w:t>算法的改进算法，</w:t>
-      </w:r>
-      <w:r>
-        <w:rPr>
-          <w:rFonts w:hint="eastAsia"/>
-        </w:rPr>
-        <w:t>C4.5</w:t>
-      </w:r>
-      <w:r>
-        <w:rPr>
-          <w:rFonts w:hint="eastAsia"/>
-        </w:rPr>
-        <w:t>在算法功能上增强了不少，但</w:t>
-      </w:r>
-      <w:r>
-        <w:rPr>
-          <w:rFonts w:hint="eastAsia"/>
-        </w:rPr>
-        <w:t>我们运用</w:t>
-      </w:r>
-      <w:r>
-        <w:rPr>
-          <w:rFonts w:hint="eastAsia"/>
-        </w:rPr>
-        <w:t>C4.5</w:t>
-      </w:r>
-      <w:r>
-        <w:rPr>
-          <w:rFonts w:hint="eastAsia"/>
-        </w:rPr>
-        <w:t>算法对空气质量进行检测时会存在很多不足之处</w:t>
-      </w:r>
-      <w:r>
-        <w:rPr>
-          <w:rFonts w:hint="eastAsia"/>
-        </w:rPr>
-        <w:t>：</w:t>
-      </w:r>
-    </w:p>
-    <w:p>
-      <w:pPr>
         <w:pStyle w:val="a4"/>
         <w:ind w:left="898" w:firstLineChars="0" w:firstLine="0"/>
-        <w:rPr>
-          <w:rFonts w:hint="eastAsia"/>
-        </w:rPr>
       </w:pPr>
     </w:p>
     <w:p>
@@ -2103,9 +2009,6 @@
           <w:numId w:val="5"/>
         </w:numPr>
         <w:ind w:firstLineChars="0"/>
-        <w:rPr>
-          <w:rFonts w:hint="eastAsia"/>
-        </w:rPr>
       </w:pPr>
       <w:r>
         <w:rPr>
@@ -2158,9 +2061,6 @@
           <w:numId w:val="5"/>
         </w:numPr>
         <w:ind w:firstLineChars="0"/>
-        <w:rPr>
-          <w:rFonts w:hint="eastAsia"/>
-        </w:rPr>
       </w:pPr>
       <w:r>
         <w:rPr>
@@ -2183,9 +2083,6 @@
           <w:numId w:val="5"/>
         </w:numPr>
         <w:ind w:firstLineChars="0"/>
-        <w:rPr>
-          <w:rFonts w:hint="eastAsia"/>
-        </w:rPr>
       </w:pPr>
       <w:r>
         <w:rPr>
@@ -2245,9 +2142,6 @@
           <w:numId w:val="7"/>
         </w:numPr>
         <w:ind w:firstLineChars="0"/>
-        <w:rPr>
-          <w:rFonts w:hint="eastAsia"/>
-        </w:rPr>
       </w:pPr>
       <w:r>
         <w:rPr>
@@ -2758,11 +2652,6 @@
       </m:oMathPara>
     </w:p>
     <w:p>
-      <w:pPr>
-        <w:rPr>
-          <w:rFonts w:hint="eastAsia"/>
-        </w:rPr>
-      </w:pPr>
       <w:r>
         <w:rPr>
           <w:rFonts w:hint="eastAsia"/>
@@ -2808,16 +2697,7 @@
           <w:rPr>
             <w:rFonts w:ascii="Cambria Math" w:hAnsi="Cambria Math"/>
           </w:rPr>
-          <m:t>(x</m:t>
-        </m:r>
-        <m:r>
-          <m:rPr>
-            <m:sty m:val="p"/>
-          </m:rPr>
-          <w:rPr>
-            <w:rFonts w:ascii="Cambria Math" w:hAnsi="Cambria Math"/>
-          </w:rPr>
-          <m:t>)</m:t>
+          <m:t>(x)</m:t>
         </m:r>
       </m:oMath>
       <w:r>
@@ -3382,6 +3262,7 @@
         </w:rPr>
       </w:pPr>
       <w:r>
+        <w:lastRenderedPageBreak/>
         <w:tab/>
       </w:r>
       <w:r>
@@ -3408,6 +3289,9 @@
           </m:sSubPr>
           <m:e>
             <m:r>
+              <m:rPr>
+                <m:sty m:val="bi"/>
+              </m:rPr>
               <w:rPr>
                 <w:rFonts w:ascii="Cambria Math" w:hAnsi="Cambria Math"/>
                 <w:sz w:val="21"/>
@@ -3418,6 +3302,9 @@
           </m:e>
           <m:sub>
             <m:r>
+              <m:rPr>
+                <m:sty m:val="bi"/>
+              </m:rPr>
               <w:rPr>
                 <w:rFonts w:ascii="Cambria Math" w:hAnsi="Cambria Math"/>
                 <w:sz w:val="21"/>
@@ -3428,6 +3315,9 @@
           </m:sub>
         </m:sSub>
         <m:r>
+          <m:rPr>
+            <m:sty m:val="bi"/>
+          </m:rPr>
           <w:rPr>
             <w:rFonts w:ascii="Cambria Math" w:hAnsi="Cambria Math"/>
             <w:sz w:val="21"/>
@@ -3753,7 +3643,7 @@
     <w:p>
       <w:pPr>
         <w:rPr>
-          <w:rFonts w:ascii="宋体" w:hAnsi="宋体" w:hint="eastAsia"/>
+          <w:rFonts w:ascii="宋体" w:hAnsi="宋体"/>
         </w:rPr>
       </w:pPr>
       <w:r>
@@ -3805,14 +3695,7 @@
             <w:rFonts w:ascii="Cambria Math" w:hAnsi="Cambria Math" w:cs="Helvetica Neue"/>
             <w:color w:val="000000"/>
           </w:rPr>
-          <m:t>≈</m:t>
-        </m:r>
-        <m:r>
-          <w:rPr>
-            <w:rFonts w:ascii="Cambria Math" w:hAnsi="Cambria Math" w:cs="Helvetica Neue"/>
-            <w:color w:val="000000"/>
-          </w:rPr>
-          <m:t>-</m:t>
+          <m:t>≈-</m:t>
         </m:r>
         <m:nary>
           <m:naryPr>
@@ -4067,9 +3950,6 @@
           <w:numId w:val="7"/>
         </w:numPr>
         <w:ind w:firstLineChars="0"/>
-        <w:rPr>
-          <w:rFonts w:hint="eastAsia"/>
-        </w:rPr>
       </w:pPr>
       <w:r>
         <w:rPr>
@@ -4106,9 +3986,6 @@
       <w:pPr>
         <w:pStyle w:val="a4"/>
         <w:ind w:left="480" w:firstLineChars="0" w:firstLine="360"/>
-        <w:rPr>
-          <w:rFonts w:hint="eastAsia"/>
-        </w:rPr>
       </w:pPr>
       <w:r>
         <w:rPr>
@@ -4307,9 +4184,6 @@
       <w:pPr>
         <w:pStyle w:val="a4"/>
         <w:ind w:left="480" w:firstLineChars="0" w:firstLine="0"/>
-        <w:rPr>
-          <w:rFonts w:hint="eastAsia"/>
-        </w:rPr>
       </w:pPr>
       <w:r>
         <w:rPr>
@@ -4591,13 +4465,7 @@
             <w:rPr>
               <w:rFonts w:ascii="Cambria Math" w:hAnsi="Cambria Math"/>
             </w:rPr>
-            <m:t>G</m:t>
-          </m:r>
-          <m:r>
-            <w:rPr>
-              <w:rFonts w:ascii="Cambria Math" w:hAnsi="Cambria Math"/>
-            </w:rPr>
-            <m:t>ain</m:t>
+            <m:t>Gain</m:t>
           </m:r>
           <m:sSup>
             <m:sSupPr>
@@ -4746,13 +4614,7 @@
             <w:rPr>
               <w:rFonts w:ascii="Cambria Math" w:hAnsi="Cambria Math"/>
             </w:rPr>
-            <m:t>G</m:t>
-          </m:r>
-          <m:r>
-            <w:rPr>
-              <w:rFonts w:ascii="Cambria Math" w:hAnsi="Cambria Math"/>
-            </w:rPr>
-            <m:t>ainRatio</m:t>
+            <m:t>GainRatio</m:t>
           </m:r>
           <m:d>
             <m:dPr>
@@ -5223,13 +5085,7 @@
                   <w:rPr>
                     <w:rFonts w:ascii="Cambria Math" w:hAnsi="Cambria Math"/>
                   </w:rPr>
-                  <m:t>j</m:t>
-                </m:r>
-                <m:r>
-                  <w:rPr>
-                    <w:rFonts w:ascii="Cambria Math" w:hAnsi="Cambria Math"/>
-                  </w:rPr>
-                  <m:t>=1</m:t>
+                  <m:t>j=1</m:t>
                 </m:r>
               </m:sub>
               <m:sup>
@@ -5348,14 +5204,7 @@
                     <w:rFonts w:ascii="Cambria Math" w:hAnsi="Cambria Math" w:cs="Helvetica Neue"/>
                     <w:color w:val="000000"/>
                   </w:rPr>
-                  <m:t>j</m:t>
-                </m:r>
-                <m:r>
-                  <w:rPr>
-                    <w:rFonts w:ascii="Cambria Math" w:hAnsi="Cambria Math" w:cs="Helvetica Neue"/>
-                    <w:color w:val="000000"/>
-                  </w:rPr>
-                  <m:t>=1</m:t>
+                  <m:t>j=1</m:t>
                 </m:r>
               </m:sub>
               <m:sup>
@@ -5849,6 +5698,7 @@
         </w:rPr>
       </w:pPr>
       <w:r>
+        <w:lastRenderedPageBreak/>
         <w:t>3.2</w:t>
       </w:r>
       <w:r>
@@ -5858,313 +5708,63 @@
         <w:t>算法框架设计</w:t>
       </w:r>
     </w:p>
-    <w:p/>
-    <w:tbl>
-      <w:tblPr>
-        <w:tblStyle w:val="a6"/>
-        <w:tblW w:w="4392" w:type="dxa"/>
-        <w:tblInd w:w="1804" w:type="dxa"/>
-        <w:tblLayout w:type="fixed"/>
-        <w:tblLook w:val="04A0" w:firstRow="1" w:lastRow="0" w:firstColumn="1" w:lastColumn="0" w:noHBand="0" w:noVBand="1"/>
-      </w:tblPr>
-      <w:tblGrid>
-        <w:gridCol w:w="2196"/>
-        <w:gridCol w:w="2196"/>
-      </w:tblGrid>
-      <w:tr>
-        <w:trPr>
-          <w:trHeight w:val="582"/>
-        </w:trPr>
-        <w:tc>
-          <w:tcPr>
-            <w:tcW w:w="2196" w:type="dxa"/>
-            <w:tcBorders>
-              <w:top w:val="single" w:sz="4" w:space="0" w:color="auto"/>
-              <w:left w:val="single" w:sz="4" w:space="0" w:color="auto"/>
-              <w:bottom w:val="single" w:sz="4" w:space="0" w:color="auto"/>
-              <w:right w:val="single" w:sz="4" w:space="0" w:color="auto"/>
-            </w:tcBorders>
-          </w:tcPr>
-          <w:p>
-            <w:pPr>
-              <w:rPr>
-                <w:b/>
-                <w:kern w:val="2"/>
-                <w:lang w:val="en-US"/>
-              </w:rPr>
-            </w:pPr>
-            <w:r>
-              <w:rPr>
-                <w:b/>
-                <w:kern w:val="2"/>
-                <w:lang w:val="en-US"/>
-              </w:rPr>
-              <w:t>Inputs</w:t>
-            </w:r>
-          </w:p>
-          <w:p>
-            <w:pPr>
-              <w:rPr>
-                <w:kern w:val="2"/>
-                <w:lang w:val="en-US"/>
-              </w:rPr>
-            </w:pPr>
-            <w:r>
-              <w:rPr>
-                <w:kern w:val="2"/>
-                <w:lang w:val="en-US"/>
-              </w:rPr>
-              <w:t xml:space="preserve">  </w:t>
-            </w:r>
-            <m:oMath>
-              <m:sSub>
-                <m:sSubPr>
-                  <m:ctrlPr>
-                    <w:rPr>
-                      <w:rFonts w:ascii="Cambria Math" w:hAnsi="Cambria Math"/>
-                      <w:i/>
-                      <w:kern w:val="2"/>
-                      <w:lang w:val="en-US"/>
-                    </w:rPr>
-                  </m:ctrlPr>
-                </m:sSubPr>
-                <m:e>
-                  <m:r>
-                    <w:rPr>
-                      <w:rFonts w:ascii="Cambria Math" w:hAnsi="Cambria Math"/>
-                      <w:kern w:val="2"/>
-                      <w:lang w:val="en-US"/>
-                    </w:rPr>
-                    <m:t>x</m:t>
-                  </m:r>
-                </m:e>
-                <m:sub>
-                  <m:r>
-                    <w:rPr>
-                      <w:rFonts w:ascii="Cambria Math" w:hAnsi="Cambria Math"/>
-                      <w:kern w:val="2"/>
-                      <w:lang w:val="en-US"/>
-                    </w:rPr>
-                    <m:t>1</m:t>
-                  </m:r>
-                </m:sub>
-              </m:sSub>
-              <m:r>
-                <w:rPr>
-                  <w:rFonts w:ascii="Cambria Math" w:hAnsi="Cambria Math"/>
-                  <w:kern w:val="2"/>
-                  <w:lang w:val="en-US"/>
-                </w:rPr>
-                <m:t>,</m:t>
-              </m:r>
-              <m:sSub>
-                <m:sSubPr>
-                  <m:ctrlPr>
-                    <w:rPr>
-                      <w:rFonts w:ascii="Cambria Math" w:hAnsi="Cambria Math"/>
-                      <w:i/>
-                      <w:kern w:val="2"/>
-                      <w:lang w:val="en-US"/>
-                    </w:rPr>
-                  </m:ctrlPr>
-                </m:sSubPr>
-                <m:e>
-                  <m:r>
-                    <w:rPr>
-                      <w:rFonts w:ascii="Cambria Math" w:hAnsi="Cambria Math"/>
-                      <w:kern w:val="2"/>
-                      <w:lang w:val="en-US"/>
-                    </w:rPr>
-                    <m:t>x</m:t>
-                  </m:r>
-                </m:e>
-                <m:sub>
-                  <m:r>
-                    <w:rPr>
-                      <w:rFonts w:ascii="Cambria Math" w:hAnsi="Cambria Math"/>
-                      <w:kern w:val="2"/>
-                      <w:lang w:val="en-US"/>
-                    </w:rPr>
-                    <m:t>2</m:t>
-                  </m:r>
-                </m:sub>
-              </m:sSub>
-              <m:r>
-                <w:rPr>
-                  <w:rFonts w:ascii="Cambria Math" w:hAnsi="Cambria Math"/>
-                  <w:kern w:val="2"/>
-                  <w:lang w:val="en-US"/>
-                </w:rPr>
-                <m:t>,</m:t>
-              </m:r>
-              <m:sSub>
-                <m:sSubPr>
-                  <m:ctrlPr>
-                    <w:rPr>
-                      <w:rFonts w:ascii="Cambria Math" w:hAnsi="Cambria Math"/>
-                      <w:i/>
-                      <w:kern w:val="2"/>
-                      <w:lang w:val="en-US"/>
-                    </w:rPr>
-                  </m:ctrlPr>
-                </m:sSubPr>
-                <m:e>
-                  <m:r>
-                    <w:rPr>
-                      <w:rFonts w:ascii="Cambria Math" w:hAnsi="Cambria Math"/>
-                      <w:kern w:val="2"/>
-                      <w:lang w:val="en-US"/>
-                    </w:rPr>
-                    <m:t>x</m:t>
-                  </m:r>
-                </m:e>
-                <m:sub>
-                  <m:r>
-                    <w:rPr>
-                      <w:rFonts w:ascii="Cambria Math" w:hAnsi="Cambria Math"/>
-                      <w:kern w:val="2"/>
-                      <w:lang w:val="en-US"/>
-                    </w:rPr>
-                    <m:t>3</m:t>
-                  </m:r>
-                </m:sub>
-              </m:sSub>
-              <m:r>
-                <w:rPr>
-                  <w:rFonts w:ascii="Cambria Math" w:hAnsi="Cambria Math"/>
-                  <w:kern w:val="2"/>
-                  <w:lang w:val="en-US"/>
-                </w:rPr>
-                <m:t>,</m:t>
-              </m:r>
-              <m:r>
-                <w:rPr>
-                  <w:rFonts w:ascii="Cambria Math" w:hAnsi="Cambria Math"/>
-                  <w:kern w:val="2"/>
-                  <w:lang w:val="en-US"/>
-                </w:rPr>
-                <m:t>…,</m:t>
-              </m:r>
-              <m:sSub>
-                <m:sSubPr>
-                  <m:ctrlPr>
-                    <w:rPr>
-                      <w:rFonts w:ascii="Cambria Math" w:hAnsi="Cambria Math"/>
-                      <w:i/>
-                      <w:kern w:val="2"/>
-                      <w:lang w:val="en-US"/>
-                    </w:rPr>
-                  </m:ctrlPr>
-                </m:sSubPr>
-                <m:e>
-                  <m:r>
-                    <w:rPr>
-                      <w:rFonts w:ascii="Cambria Math" w:hAnsi="Cambria Math"/>
-                      <w:kern w:val="2"/>
-                      <w:lang w:val="en-US"/>
-                    </w:rPr>
-                    <m:t>x</m:t>
-                  </m:r>
-                </m:e>
-                <m:sub>
-                  <m:r>
-                    <w:rPr>
-                      <w:rFonts w:ascii="Cambria Math" w:hAnsi="Cambria Math"/>
-                      <w:kern w:val="2"/>
-                      <w:lang w:val="en-US"/>
-                    </w:rPr>
-                    <m:t>n</m:t>
-                  </m:r>
-                </m:sub>
-              </m:sSub>
-              <m:r>
-                <w:rPr>
-                  <w:rFonts w:ascii="Cambria Math" w:hAnsi="Cambria Math"/>
-                  <w:kern w:val="2"/>
-                  <w:lang w:val="en-US"/>
-                </w:rPr>
-                <m:t>,</m:t>
-              </m:r>
-            </m:oMath>
-          </w:p>
-        </w:tc>
-        <w:tc>
-          <w:tcPr>
-            <w:tcW w:w="2196" w:type="dxa"/>
-            <w:tcBorders>
-              <w:top w:val="single" w:sz="4" w:space="0" w:color="auto"/>
-              <w:left w:val="nil"/>
-              <w:bottom w:val="single" w:sz="4" w:space="0" w:color="auto"/>
-              <w:right w:val="single" w:sz="4" w:space="0" w:color="auto"/>
-            </w:tcBorders>
-            <w:hideMark/>
-          </w:tcPr>
-          <w:p>
-            <w:pPr>
-              <w:rPr>
-                <w:b/>
-                <w:lang w:val="en-US"/>
-              </w:rPr>
-            </w:pPr>
-            <w:r>
-              <w:rPr>
-                <w:b/>
-                <w:lang w:val="en-US"/>
-              </w:rPr>
-              <w:t>Output</w:t>
-            </w:r>
-          </w:p>
-          <w:p>
-            <w:pPr>
-              <w:rPr>
-                <w:lang w:val="en-US"/>
-              </w:rPr>
-            </w:pPr>
-            <w:r>
-              <w:rPr>
-                <w:lang w:val="en-US"/>
-              </w:rPr>
-              <w:t xml:space="preserve"> </w:t>
-            </w:r>
-            <m:oMath>
-              <m:sSub>
-                <m:sSubPr>
-                  <m:ctrlPr>
-                    <w:rPr>
-                      <w:rFonts w:ascii="Cambria Math" w:hAnsi="Cambria Math"/>
-                      <w:i/>
-                      <w:lang w:val="en-US"/>
-                    </w:rPr>
-                  </m:ctrlPr>
-                </m:sSubPr>
-                <m:e>
-                  <m:r>
-                    <w:rPr>
-                      <w:rFonts w:ascii="Cambria Math" w:hAnsi="Cambria Math"/>
-                      <w:lang w:val="en-US"/>
-                    </w:rPr>
-                    <m:t>y</m:t>
-                  </m:r>
-                </m:e>
-                <m:sub>
-                  <m:r>
-                    <w:rPr>
-                      <w:rFonts w:ascii="Cambria Math" w:hAnsi="Cambria Math"/>
-                      <w:lang w:val="en-US"/>
-                    </w:rPr>
-                    <m:t>k</m:t>
-                  </m:r>
-                </m:sub>
-              </m:sSub>
-            </m:oMath>
-          </w:p>
-        </w:tc>
-      </w:tr>
-    </w:tbl>
-    <w:p/>
-    <w:p/>
     <w:p>
       <w:pPr>
+        <w:rPr>
+          <w:rFonts w:hint="eastAsia"/>
+        </w:rPr>
+      </w:pPr>
+      <w:r>
+        <w:tab/>
+      </w:r>
+      <w:r>
+        <w:drawing>
+          <wp:inline distT="0" distB="0" distL="0" distR="0" wp14:anchorId="273D221D" wp14:editId="6D07404A">
+            <wp:extent cx="4586793" cy="6152934"/>
+            <wp:effectExtent l="0" t="0" r="10795" b="0"/>
+            <wp:docPr id="1" name="图片 1"/>
+            <wp:cNvGraphicFramePr>
+              <a:graphicFrameLocks xmlns:a="http://schemas.openxmlformats.org/drawingml/2006/main" noChangeAspect="1"/>
+            </wp:cNvGraphicFramePr>
+            <a:graphic xmlns:a="http://schemas.openxmlformats.org/drawingml/2006/main">
+              <a:graphicData uri="http://schemas.openxmlformats.org/drawingml/2006/picture">
+                <pic:pic xmlns:pic="http://schemas.openxmlformats.org/drawingml/2006/picture">
+                  <pic:nvPicPr>
+                    <pic:cNvPr id="1" name=""/>
+                    <pic:cNvPicPr/>
+                  </pic:nvPicPr>
+                  <pic:blipFill>
+                    <a:blip r:embed="rId5"/>
+                    <a:stretch>
+                      <a:fillRect/>
+                    </a:stretch>
+                  </pic:blipFill>
+                  <pic:spPr>
+                    <a:xfrm>
+                      <a:off x="0" y="0"/>
+                      <a:ext cx="4589698" cy="6156830"/>
+                    </a:xfrm>
+                    <a:prstGeom prst="rect">
+                      <a:avLst/>
+                    </a:prstGeom>
+                  </pic:spPr>
+                </pic:pic>
+              </a:graphicData>
+            </a:graphic>
+          </wp:inline>
+        </w:drawing>
+      </w:r>
+    </w:p>
+    <w:p>
+      <w:r>
+        <w:rPr>
+          <w:rFonts w:hint="eastAsia"/>
+        </w:rPr>
+        <w:tab/>
+      </w:r>
+    </w:p>
+    <w:p>
+      <w:pPr>
         <w:pStyle w:val="2"/>
         <w:rPr>
           <w:rFonts w:ascii="方正黑体_GBK" w:hAnsi="方正黑体_GBK"/>
@@ -6183,12 +5783,215 @@
         <w:t>算法步骤</w:t>
       </w:r>
     </w:p>
-    <w:p/>
     <w:p>
       <w:pPr>
+        <w:rPr>
+          <w:rFonts w:hint="eastAsia"/>
+        </w:rPr>
+      </w:pPr>
+      <w:r>
+        <w:rPr>
+          <w:rFonts w:hint="eastAsia"/>
+        </w:rPr>
+        <w:tab/>
+      </w:r>
+      <w:r>
+        <w:rPr>
+          <w:rFonts w:hint="eastAsia"/>
+        </w:rPr>
+        <w:t>改进后的决策树采用加权</w:t>
+      </w:r>
+      <w:r>
+        <w:rPr>
+          <w:rFonts w:hint="eastAsia"/>
+        </w:rPr>
+        <w:t>信息增益率</w:t>
+      </w:r>
+      <w:r>
+        <w:rPr>
+          <w:rFonts w:hint="eastAsia"/>
+        </w:rPr>
+        <w:t>最大</w:t>
+      </w:r>
+      <w:r>
+        <w:rPr>
+          <w:rFonts w:hint="eastAsia"/>
+        </w:rPr>
+        <w:t>的属性值作为划分节点，生成新的分支，然后通过递归调用该方法建立决策树节点的分支。</w:t>
+      </w:r>
+    </w:p>
+    <w:p>
+      <w:pPr>
+        <w:rPr>
+          <w:rFonts w:hint="eastAsia"/>
+        </w:rPr>
+      </w:pPr>
+      <w:r>
+        <w:rPr>
+          <w:rFonts w:hint="eastAsia"/>
+        </w:rPr>
+        <w:tab/>
+      </w:r>
+      <w:r>
+        <w:rPr>
+          <w:rFonts w:hint="eastAsia"/>
+        </w:rPr>
+        <w:t>本文算法主要归纳为如下几个步骤：</w:t>
+      </w:r>
+    </w:p>
+    <w:p>
+      <w:pPr>
         <w:pStyle w:val="a4"/>
-        <w:ind w:left="778" w:firstLineChars="0" w:firstLine="0"/>
-      </w:pPr>
+        <w:numPr>
+          <w:ilvl w:val="0"/>
+          <w:numId w:val="11"/>
+        </w:numPr>
+        <w:ind w:firstLineChars="0"/>
+        <w:rPr>
+          <w:rFonts w:hint="eastAsia"/>
+        </w:rPr>
+      </w:pPr>
+      <w:r>
+        <w:rPr>
+          <w:rFonts w:hint="eastAsia"/>
+        </w:rPr>
+        <w:t>读取文本数据，并保存属性实体空气数据以及对应的污染等级。</w:t>
+      </w:r>
+    </w:p>
+    <w:p>
+      <w:pPr>
+        <w:pStyle w:val="a4"/>
+        <w:numPr>
+          <w:ilvl w:val="0"/>
+          <w:numId w:val="11"/>
+        </w:numPr>
+        <w:ind w:firstLineChars="0"/>
+        <w:rPr>
+          <w:rFonts w:hint="eastAsia"/>
+        </w:rPr>
+      </w:pPr>
+      <w:r>
+        <w:rPr>
+          <w:rFonts w:hint="eastAsia"/>
+        </w:rPr>
+        <w:t>数据清洗。处理离群值以及缺省值。</w:t>
+      </w:r>
+    </w:p>
+    <w:p>
+      <w:pPr>
+        <w:pStyle w:val="a4"/>
+        <w:numPr>
+          <w:ilvl w:val="0"/>
+          <w:numId w:val="11"/>
+        </w:numPr>
+        <w:ind w:firstLineChars="0"/>
+        <w:rPr>
+          <w:rFonts w:hint="eastAsia"/>
+        </w:rPr>
+      </w:pPr>
+      <w:r>
+        <w:rPr>
+          <w:rFonts w:hint="eastAsia"/>
+        </w:rPr>
+        <w:t>对每个属性下的数据值进行离散化。</w:t>
+      </w:r>
+    </w:p>
+    <w:p>
+      <w:pPr>
+        <w:pStyle w:val="a4"/>
+        <w:numPr>
+          <w:ilvl w:val="0"/>
+          <w:numId w:val="11"/>
+        </w:numPr>
+        <w:ind w:firstLineChars="0"/>
+        <w:rPr>
+          <w:rFonts w:hint="eastAsia"/>
+        </w:rPr>
+      </w:pPr>
+      <w:r>
+        <w:rPr>
+          <w:rFonts w:hint="eastAsia"/>
+        </w:rPr>
+        <w:t>计算离散化后各属性值的</w:t>
+      </w:r>
+      <w:r>
+        <w:rPr>
+          <w:rFonts w:hint="eastAsia"/>
+        </w:rPr>
+        <w:t>加权</w:t>
+      </w:r>
+      <w:r>
+        <w:rPr>
+          <w:rFonts w:hint="eastAsia"/>
+        </w:rPr>
+        <w:t>信息增益</w:t>
+      </w:r>
+      <w:bookmarkStart w:id="0" w:name="_GoBack"/>
+      <w:bookmarkEnd w:id="0"/>
+      <w:r>
+        <w:rPr>
+          <w:rFonts w:hint="eastAsia"/>
+        </w:rPr>
+        <w:t>率。</w:t>
+      </w:r>
+    </w:p>
+    <w:p>
+      <w:pPr>
+        <w:pStyle w:val="a4"/>
+        <w:numPr>
+          <w:ilvl w:val="0"/>
+          <w:numId w:val="11"/>
+        </w:numPr>
+        <w:ind w:firstLineChars="0"/>
+        <w:rPr>
+          <w:rFonts w:hint="eastAsia"/>
+        </w:rPr>
+      </w:pPr>
+      <w:r>
+        <w:rPr>
+          <w:rFonts w:hint="eastAsia"/>
+        </w:rPr>
+        <w:lastRenderedPageBreak/>
+        <w:t>选择具有最大加权信息增益率的属性作为子树的根节点</w:t>
+      </w:r>
+    </w:p>
+    <w:p>
+      <w:pPr>
+        <w:pStyle w:val="a4"/>
+        <w:numPr>
+          <w:ilvl w:val="0"/>
+          <w:numId w:val="11"/>
+        </w:numPr>
+        <w:ind w:firstLineChars="0"/>
+        <w:rPr>
+          <w:rFonts w:hint="eastAsia"/>
+        </w:rPr>
+      </w:pPr>
+      <w:r>
+        <w:rPr>
+          <w:rFonts w:hint="eastAsia"/>
+        </w:rPr>
+        <w:t>若候选属性值不为空，则该根节点生成新的分支节点。</w:t>
+      </w:r>
+    </w:p>
+    <w:p>
+      <w:pPr>
+        <w:pStyle w:val="a4"/>
+        <w:numPr>
+          <w:ilvl w:val="0"/>
+          <w:numId w:val="11"/>
+        </w:numPr>
+        <w:ind w:firstLineChars="0"/>
+        <w:rPr>
+          <w:rFonts w:hint="eastAsia"/>
+        </w:rPr>
+      </w:pPr>
+      <w:r>
+        <w:rPr>
+          <w:rFonts w:hint="eastAsia"/>
+        </w:rPr>
+        <w:t>递归进行，直到候选节点为空，结束分支过程。</w:t>
+      </w:r>
     </w:p>
     <w:p>
       <w:pPr>
@@ -10399,6 +10202,7 @@
           <w:sz w:val="28"/>
           <w:szCs w:val="28"/>
         </w:rPr>
+        <w:lastRenderedPageBreak/>
         <w:t xml:space="preserve">5. </w:t>
       </w:r>
       <w:r>
@@ -10441,6 +10245,119 @@
 <file path=word/numbering.xml><?xml version="1.0" encoding="utf-8"?>
 <w:numbering xmlns:wpc="http://schemas.microsoft.com/office/word/2010/wordprocessingCanvas" xmlns:mo="http://schemas.microsoft.com/office/mac/office/2008/main" xmlns:mc="http://schemas.openxmlformats.org/markup-compatibility/2006" xmlns:mv="urn:schemas-microsoft-com:mac:vml" xmlns:o="urn:schemas-microsoft-com:office:office" xmlns:r="http://schemas.openxmlformats.org/officeDocument/2006/relationships" xmlns:m="http://schemas.openxmlformats.org/officeDocument/2006/math" xmlns:v="urn:schemas-microsoft-com:vml" xmlns:wp14="http://schemas.microsoft.com/office/word/2010/wordprocessingDrawing" xmlns:wp="http://schemas.openxmlformats.org/drawingml/2006/wordprocessingDrawing" xmlns:w10="urn:schemas-microsoft-com:office:word" xmlns:w="http://schemas.openxmlformats.org/wordprocessingml/2006/main" xmlns:w14="http://schemas.microsoft.com/office/word/2010/wordml" xmlns:w15="http://schemas.microsoft.com/office/word/2012/wordml" xmlns:wpg="http://schemas.microsoft.com/office/word/2010/wordprocessingGroup" xmlns:wpi="http://schemas.microsoft.com/office/word/2010/wordprocessingInk" xmlns:wne="http://schemas.microsoft.com/office/word/2006/wordml" xmlns:wps="http://schemas.microsoft.com/office/word/2010/wordprocessingShape" mc:Ignorable="w14 w15 wp14">
   <w:abstractNum w:abstractNumId="0">
+    <w:nsid w:val="072F43BE"/>
+    <w:multiLevelType w:val="hybridMultilevel"/>
+    <w:tmpl w:val="1040C0CC"/>
+    <w:lvl w:ilvl="0" w:tplc="04090001">
+      <w:start w:val="1"/>
+      <w:numFmt w:val="bullet"/>
+      <w:lvlText w:val=""/>
+      <w:lvlJc w:val="left"/>
+      <w:pPr>
+        <w:ind w:left="960" w:hanging="480"/>
+      </w:pPr>
+      <w:rPr>
+        <w:rFonts w:ascii="Wingdings" w:hAnsi="Wingdings" w:hint="default"/>
+      </w:rPr>
+    </w:lvl>
+    <w:lvl w:ilvl="1" w:tplc="04090003" w:tentative="1">
+      <w:start w:val="1"/>
+      <w:numFmt w:val="bullet"/>
+      <w:lvlText w:val=""/>
+      <w:lvlJc w:val="left"/>
+      <w:pPr>
+        <w:ind w:left="1440" w:hanging="480"/>
+      </w:pPr>
+      <w:rPr>
+        <w:rFonts w:ascii="Wingdings" w:hAnsi="Wingdings" w:hint="default"/>
+      </w:rPr>
+    </w:lvl>
+    <w:lvl w:ilvl="2" w:tplc="04090005" w:tentative="1">
+      <w:start w:val="1"/>
+      <w:numFmt w:val="bullet"/>
+      <w:lvlText w:val=""/>
+      <w:lvlJc w:val="left"/>
+      <w:pPr>
+        <w:ind w:left="1920" w:hanging="480"/>
+      </w:pPr>
+      <w:rPr>
+        <w:rFonts w:ascii="Wingdings" w:hAnsi="Wingdings" w:hint="default"/>
+      </w:rPr>
+    </w:lvl>
+    <w:lvl w:ilvl="3" w:tplc="04090001" w:tentative="1">
+      <w:start w:val="1"/>
+      <w:numFmt w:val="bullet"/>
+      <w:lvlText w:val=""/>
+      <w:lvlJc w:val="left"/>
+      <w:pPr>
+        <w:ind w:left="2400" w:hanging="480"/>
+      </w:pPr>
+      <w:rPr>
+        <w:rFonts w:ascii="Wingdings" w:hAnsi="Wingdings" w:hint="default"/>
+      </w:rPr>
+    </w:lvl>
+    <w:lvl w:ilvl="4" w:tplc="04090003" w:tentative="1">
+      <w:start w:val="1"/>
+      <w:numFmt w:val="bullet"/>
+      <w:lvlText w:val=""/>
+      <w:lvlJc w:val="left"/>
+      <w:pPr>
+        <w:ind w:left="2880" w:hanging="480"/>
+      </w:pPr>
+      <w:rPr>
+        <w:rFonts w:ascii="Wingdings" w:hAnsi="Wingdings" w:hint="default"/>
+      </w:rPr>
+    </w:lvl>
+    <w:lvl w:ilvl="5" w:tplc="04090005" w:tentative="1">
+      <w:start w:val="1"/>
+      <w:numFmt w:val="bullet"/>
+      <w:lvlText w:val=""/>
+      <w:lvlJc w:val="left"/>
+      <w:pPr>
+        <w:ind w:left="3360" w:hanging="480"/>
+      </w:pPr>
+      <w:rPr>
+        <w:rFonts w:ascii="Wingdings" w:hAnsi="Wingdings" w:hint="default"/>
+      </w:rPr>
+    </w:lvl>
+    <w:lvl w:ilvl="6" w:tplc="04090001" w:tentative="1">
+      <w:start w:val="1"/>
+      <w:numFmt w:val="bullet"/>
+      <w:lvlText w:val=""/>
+      <w:lvlJc w:val="left"/>
+      <w:pPr>
+        <w:ind w:left="3840" w:hanging="480"/>
+      </w:pPr>
+      <w:rPr>
+        <w:rFonts w:ascii="Wingdings" w:hAnsi="Wingdings" w:hint="default"/>
+      </w:rPr>
+    </w:lvl>
+    <w:lvl w:ilvl="7" w:tplc="04090003" w:tentative="1">
+      <w:start w:val="1"/>
+      <w:numFmt w:val="bullet"/>
+      <w:lvlText w:val=""/>
+      <w:lvlJc w:val="left"/>
+      <w:pPr>
+        <w:ind w:left="4320" w:hanging="480"/>
+      </w:pPr>
+      <w:rPr>
+        <w:rFonts w:ascii="Wingdings" w:hAnsi="Wingdings" w:hint="default"/>
+      </w:rPr>
+    </w:lvl>
+    <w:lvl w:ilvl="8" w:tplc="04090005" w:tentative="1">
+      <w:start w:val="1"/>
+      <w:numFmt w:val="bullet"/>
+      <w:lvlText w:val=""/>
+      <w:lvlJc w:val="left"/>
+      <w:pPr>
+        <w:ind w:left="4800" w:hanging="480"/>
+      </w:pPr>
+      <w:rPr>
+        <w:rFonts w:ascii="Wingdings" w:hAnsi="Wingdings" w:hint="default"/>
+      </w:rPr>
+    </w:lvl>
+  </w:abstractNum>
+  <w:abstractNum w:abstractNumId="1">
     <w:nsid w:val="144B4014"/>
     <w:multiLevelType w:val="multilevel"/>
     <w:tmpl w:val="39EA5608"/>
@@ -10558,7 +10475,93 @@
       </w:rPr>
     </w:lvl>
   </w:abstractNum>
-  <w:abstractNum w:abstractNumId="1">
+  <w:abstractNum w:abstractNumId="2">
+    <w:nsid w:val="1AAA28DD"/>
+    <w:multiLevelType w:val="hybridMultilevel"/>
+    <w:tmpl w:val="D5C690FE"/>
+    <w:lvl w:ilvl="0" w:tplc="0409000F">
+      <w:start w:val="1"/>
+      <w:numFmt w:val="decimal"/>
+      <w:lvlText w:val="%1."/>
+      <w:lvlJc w:val="left"/>
+      <w:pPr>
+        <w:ind w:left="901" w:hanging="480"/>
+      </w:pPr>
+    </w:lvl>
+    <w:lvl w:ilvl="1" w:tplc="04090019" w:tentative="1">
+      <w:start w:val="1"/>
+      <w:numFmt w:val="lowerLetter"/>
+      <w:lvlText w:val="%2)"/>
+      <w:lvlJc w:val="left"/>
+      <w:pPr>
+        <w:ind w:left="1381" w:hanging="480"/>
+      </w:pPr>
+    </w:lvl>
+    <w:lvl w:ilvl="2" w:tplc="0409001B" w:tentative="1">
+      <w:start w:val="1"/>
+      <w:numFmt w:val="lowerRoman"/>
+      <w:lvlText w:val="%3."/>
+      <w:lvlJc w:val="right"/>
+      <w:pPr>
+        <w:ind w:left="1861" w:hanging="480"/>
+      </w:pPr>
+    </w:lvl>
+    <w:lvl w:ilvl="3" w:tplc="0409000F" w:tentative="1">
+      <w:start w:val="1"/>
+      <w:numFmt w:val="decimal"/>
+      <w:lvlText w:val="%4."/>
+      <w:lvlJc w:val="left"/>
+      <w:pPr>
+        <w:ind w:left="2341" w:hanging="480"/>
+      </w:pPr>
+    </w:lvl>
+    <w:lvl w:ilvl="4" w:tplc="04090019" w:tentative="1">
+      <w:start w:val="1"/>
+      <w:numFmt w:val="lowerLetter"/>
+      <w:lvlText w:val="%5)"/>
+      <w:lvlJc w:val="left"/>
+      <w:pPr>
+        <w:ind w:left="2821" w:hanging="480"/>
+      </w:pPr>
+    </w:lvl>
+    <w:lvl w:ilvl="5" w:tplc="0409001B" w:tentative="1">
+      <w:start w:val="1"/>
+      <w:numFmt w:val="lowerRoman"/>
+      <w:lvlText w:val="%6."/>
+      <w:lvlJc w:val="right"/>
+      <w:pPr>
+        <w:ind w:left="3301" w:hanging="480"/>
+      </w:pPr>
+    </w:lvl>
+    <w:lvl w:ilvl="6" w:tplc="0409000F" w:tentative="1">
+      <w:start w:val="1"/>
+      <w:numFmt w:val="decimal"/>
+      <w:lvlText w:val="%7."/>
+      <w:lvlJc w:val="left"/>
+      <w:pPr>
+        <w:ind w:left="3781" w:hanging="480"/>
+      </w:pPr>
+    </w:lvl>
+    <w:lvl w:ilvl="7" w:tplc="04090019" w:tentative="1">
+      <w:start w:val="1"/>
+      <w:numFmt w:val="lowerLetter"/>
+      <w:lvlText w:val="%8)"/>
+      <w:lvlJc w:val="left"/>
+      <w:pPr>
+        <w:ind w:left="4261" w:hanging="480"/>
+      </w:pPr>
+    </w:lvl>
+    <w:lvl w:ilvl="8" w:tplc="0409001B" w:tentative="1">
+      <w:start w:val="1"/>
+      <w:numFmt w:val="lowerRoman"/>
+      <w:lvlText w:val="%9."/>
+      <w:lvlJc w:val="right"/>
+      <w:pPr>
+        <w:ind w:left="4741" w:hanging="480"/>
+      </w:pPr>
+    </w:lvl>
+  </w:abstractNum>
+  <w:abstractNum w:abstractNumId="3">
     <w:nsid w:val="23330A04"/>
     <w:multiLevelType w:val="multilevel"/>
     <w:tmpl w:val="FEA823C0"/>
@@ -10672,7 +10675,7 @@
       </w:pPr>
     </w:lvl>
   </w:abstractNum>
-  <w:abstractNum w:abstractNumId="2">
+  <w:abstractNum w:abstractNumId="4">
     <w:nsid w:val="28C839E3"/>
     <w:multiLevelType w:val="multilevel"/>
     <w:tmpl w:val="FF109FC6"/>
@@ -10812,7 +10815,7 @@
       </w:rPr>
     </w:lvl>
   </w:abstractNum>
-  <w:abstractNum w:abstractNumId="3">
+  <w:abstractNum w:abstractNumId="5">
     <w:nsid w:val="3FAB5159"/>
     <w:multiLevelType w:val="hybridMultilevel"/>
     <w:tmpl w:val="E5FA4BA2"/>
@@ -10901,10 +10904,10 @@
       </w:pPr>
     </w:lvl>
   </w:abstractNum>
-  <w:abstractNum w:abstractNumId="4">
+  <w:abstractNum w:abstractNumId="6">
     <w:nsid w:val="6125221B"/>
     <w:multiLevelType w:val="hybridMultilevel"/>
-    <w:tmpl w:val="360E19CE"/>
+    <w:tmpl w:val="E830F72A"/>
     <w:lvl w:ilvl="0" w:tplc="58C86E74">
       <w:start w:val="1"/>
       <w:numFmt w:val="decimal"/>
@@ -10990,7 +10993,120 @@
       </w:pPr>
     </w:lvl>
   </w:abstractNum>
-  <w:abstractNum w:abstractNumId="5">
+  <w:abstractNum w:abstractNumId="7">
+    <w:nsid w:val="68CD4973"/>
+    <w:multiLevelType w:val="hybridMultilevel"/>
+    <w:tmpl w:val="0F604E26"/>
+    <w:lvl w:ilvl="0" w:tplc="04090001">
+      <w:start w:val="1"/>
+      <w:numFmt w:val="bullet"/>
+      <w:lvlText w:val=""/>
+      <w:lvlJc w:val="left"/>
+      <w:pPr>
+        <w:ind w:left="960" w:hanging="480"/>
+      </w:pPr>
+      <w:rPr>
+        <w:rFonts w:ascii="Wingdings" w:hAnsi="Wingdings" w:hint="default"/>
+      </w:rPr>
+    </w:lvl>
+    <w:lvl w:ilvl="1" w:tplc="04090003" w:tentative="1">
+      <w:start w:val="1"/>
+      <w:numFmt w:val="bullet"/>
+      <w:lvlText w:val=""/>
+      <w:lvlJc w:val="left"/>
+      <w:pPr>
+        <w:ind w:left="1440" w:hanging="480"/>
+      </w:pPr>
+      <w:rPr>
+        <w:rFonts w:ascii="Wingdings" w:hAnsi="Wingdings" w:hint="default"/>
+      </w:rPr>
+    </w:lvl>
+    <w:lvl w:ilvl="2" w:tplc="04090005" w:tentative="1">
+      <w:start w:val="1"/>
+      <w:numFmt w:val="bullet"/>
+      <w:lvlText w:val=""/>
+      <w:lvlJc w:val="left"/>
+      <w:pPr>
+        <w:ind w:left="1920" w:hanging="480"/>
+      </w:pPr>
+      <w:rPr>
+        <w:rFonts w:ascii="Wingdings" w:hAnsi="Wingdings" w:hint="default"/>
+      </w:rPr>
+    </w:lvl>
+    <w:lvl w:ilvl="3" w:tplc="04090001" w:tentative="1">
+      <w:start w:val="1"/>
+      <w:numFmt w:val="bullet"/>
+      <w:lvlText w:val=""/>
+      <w:lvlJc w:val="left"/>
+      <w:pPr>
+        <w:ind w:left="2400" w:hanging="480"/>
+      </w:pPr>
+      <w:rPr>
+        <w:rFonts w:ascii="Wingdings" w:hAnsi="Wingdings" w:hint="default"/>
+      </w:rPr>
+    </w:lvl>
+    <w:lvl w:ilvl="4" w:tplc="04090003" w:tentative="1">
+      <w:start w:val="1"/>
+      <w:numFmt w:val="bullet"/>
+      <w:lvlText w:val=""/>
+      <w:lvlJc w:val="left"/>
+      <w:pPr>
+        <w:ind w:left="2880" w:hanging="480"/>
+      </w:pPr>
+      <w:rPr>
+        <w:rFonts w:ascii="Wingdings" w:hAnsi="Wingdings" w:hint="default"/>
+      </w:rPr>
+    </w:lvl>
+    <w:lvl w:ilvl="5" w:tplc="04090005" w:tentative="1">
+      <w:start w:val="1"/>
+      <w:numFmt w:val="bullet"/>
+      <w:lvlText w:val=""/>
+      <w:lvlJc w:val="left"/>
+      <w:pPr>
+        <w:ind w:left="3360" w:hanging="480"/>
+      </w:pPr>
+      <w:rPr>
+        <w:rFonts w:ascii="Wingdings" w:hAnsi="Wingdings" w:hint="default"/>
+      </w:rPr>
+    </w:lvl>
+    <w:lvl w:ilvl="6" w:tplc="04090001" w:tentative="1">
+      <w:start w:val="1"/>
+      <w:numFmt w:val="bullet"/>
+      <w:lvlText w:val=""/>
+      <w:lvlJc w:val="left"/>
+      <w:pPr>
+        <w:ind w:left="3840" w:hanging="480"/>
+      </w:pPr>
+      <w:rPr>
+        <w:rFonts w:ascii="Wingdings" w:hAnsi="Wingdings" w:hint="default"/>
+      </w:rPr>
+    </w:lvl>
+    <w:lvl w:ilvl="7" w:tplc="04090003" w:tentative="1">
+      <w:start w:val="1"/>
+      <w:numFmt w:val="bullet"/>
+      <w:lvlText w:val=""/>
+      <w:lvlJc w:val="left"/>
+      <w:pPr>
+        <w:ind w:left="4320" w:hanging="480"/>
+      </w:pPr>
+      <w:rPr>
+        <w:rFonts w:ascii="Wingdings" w:hAnsi="Wingdings" w:hint="default"/>
+      </w:rPr>
+    </w:lvl>
+    <w:lvl w:ilvl="8" w:tplc="04090005" w:tentative="1">
+      <w:start w:val="1"/>
+      <w:numFmt w:val="bullet"/>
+      <w:lvlText w:val=""/>
+      <w:lvlJc w:val="left"/>
+      <w:pPr>
+        <w:ind w:left="4800" w:hanging="480"/>
+      </w:pPr>
+      <w:rPr>
+        <w:rFonts w:ascii="Wingdings" w:hAnsi="Wingdings" w:hint="default"/>
+      </w:rPr>
+    </w:lvl>
+  </w:abstractNum>
+  <w:abstractNum w:abstractNumId="8">
     <w:nsid w:val="6A1D32C8"/>
     <w:multiLevelType w:val="hybridMultilevel"/>
     <w:tmpl w:val="B46C0BC4"/>
@@ -11079,7 +11195,120 @@
       </w:pPr>
     </w:lvl>
   </w:abstractNum>
-  <w:abstractNum w:abstractNumId="6">
+  <w:abstractNum w:abstractNumId="9">
+    <w:nsid w:val="6A52190C"/>
+    <w:multiLevelType w:val="hybridMultilevel"/>
+    <w:tmpl w:val="088C2F4E"/>
+    <w:lvl w:ilvl="0" w:tplc="04090001">
+      <w:start w:val="1"/>
+      <w:numFmt w:val="bullet"/>
+      <w:lvlText w:val=""/>
+      <w:lvlJc w:val="left"/>
+      <w:pPr>
+        <w:ind w:left="900" w:hanging="480"/>
+      </w:pPr>
+      <w:rPr>
+        <w:rFonts w:ascii="Wingdings" w:hAnsi="Wingdings" w:hint="default"/>
+      </w:rPr>
+    </w:lvl>
+    <w:lvl w:ilvl="1" w:tplc="04090003" w:tentative="1">
+      <w:start w:val="1"/>
+      <w:numFmt w:val="bullet"/>
+      <w:lvlText w:val=""/>
+      <w:lvlJc w:val="left"/>
+      <w:pPr>
+        <w:ind w:left="1380" w:hanging="480"/>
+      </w:pPr>
+      <w:rPr>
+        <w:rFonts w:ascii="Wingdings" w:hAnsi="Wingdings" w:hint="default"/>
+      </w:rPr>
+    </w:lvl>
+    <w:lvl w:ilvl="2" w:tplc="04090005" w:tentative="1">
+      <w:start w:val="1"/>
+      <w:numFmt w:val="bullet"/>
+      <w:lvlText w:val=""/>
+      <w:lvlJc w:val="left"/>
+      <w:pPr>
+        <w:ind w:left="1860" w:hanging="480"/>
+      </w:pPr>
+      <w:rPr>
+        <w:rFonts w:ascii="Wingdings" w:hAnsi="Wingdings" w:hint="default"/>
+      </w:rPr>
+    </w:lvl>
+    <w:lvl w:ilvl="3" w:tplc="04090001" w:tentative="1">
+      <w:start w:val="1"/>
+      <w:numFmt w:val="bullet"/>
+      <w:lvlText w:val=""/>
+      <w:lvlJc w:val="left"/>
+      <w:pPr>
+        <w:ind w:left="2340" w:hanging="480"/>
+      </w:pPr>
+      <w:rPr>
+        <w:rFonts w:ascii="Wingdings" w:hAnsi="Wingdings" w:hint="default"/>
+      </w:rPr>
+    </w:lvl>
+    <w:lvl w:ilvl="4" w:tplc="04090003" w:tentative="1">
+      <w:start w:val="1"/>
+      <w:numFmt w:val="bullet"/>
+      <w:lvlText w:val=""/>
+      <w:lvlJc w:val="left"/>
+      <w:pPr>
+        <w:ind w:left="2820" w:hanging="480"/>
+      </w:pPr>
+      <w:rPr>
+        <w:rFonts w:ascii="Wingdings" w:hAnsi="Wingdings" w:hint="default"/>
+      </w:rPr>
+    </w:lvl>
+    <w:lvl w:ilvl="5" w:tplc="04090005" w:tentative="1">
+      <w:start w:val="1"/>
+      <w:numFmt w:val="bullet"/>
+      <w:lvlText w:val=""/>
+      <w:lvlJc w:val="left"/>
+      <w:pPr>
+        <w:ind w:left="3300" w:hanging="480"/>
+      </w:pPr>
+      <w:rPr>
+        <w:rFonts w:ascii="Wingdings" w:hAnsi="Wingdings" w:hint="default"/>
+      </w:rPr>
+    </w:lvl>
+    <w:lvl w:ilvl="6" w:tplc="04090001" w:tentative="1">
+      <w:start w:val="1"/>
+      <w:numFmt w:val="bullet"/>
+      <w:lvlText w:val=""/>
+      <w:lvlJc w:val="left"/>
+      <w:pPr>
+        <w:ind w:left="3780" w:hanging="480"/>
+      </w:pPr>
+      <w:rPr>
+        <w:rFonts w:ascii="Wingdings" w:hAnsi="Wingdings" w:hint="default"/>
+      </w:rPr>
+    </w:lvl>
+    <w:lvl w:ilvl="7" w:tplc="04090003" w:tentative="1">
+      <w:start w:val="1"/>
+      <w:numFmt w:val="bullet"/>
+      <w:lvlText w:val=""/>
+      <w:lvlJc w:val="left"/>
+      <w:pPr>
+        <w:ind w:left="4260" w:hanging="480"/>
+      </w:pPr>
+      <w:rPr>
+        <w:rFonts w:ascii="Wingdings" w:hAnsi="Wingdings" w:hint="default"/>
+      </w:rPr>
+    </w:lvl>
+    <w:lvl w:ilvl="8" w:tplc="04090005" w:tentative="1">
+      <w:start w:val="1"/>
+      <w:numFmt w:val="bullet"/>
+      <w:lvlText w:val=""/>
+      <w:lvlJc w:val="left"/>
+      <w:pPr>
+        <w:ind w:left="4740" w:hanging="480"/>
+      </w:pPr>
+      <w:rPr>
+        <w:rFonts w:ascii="Wingdings" w:hAnsi="Wingdings" w:hint="default"/>
+      </w:rPr>
+    </w:lvl>
+  </w:abstractNum>
+  <w:abstractNum w:abstractNumId="10">
     <w:nsid w:val="7EEA2DB7"/>
     <w:multiLevelType w:val="multilevel"/>
     <w:tmpl w:val="EB62D560"/>
@@ -11194,7 +11423,7 @@
     </w:lvl>
   </w:abstractNum>
   <w:num w:numId="1">
-    <w:abstractNumId w:val="1"/>
+    <w:abstractNumId w:val="3"/>
     <w:lvlOverride w:ilvl="0">
       <w:startOverride w:val="1"/>
     </w:lvlOverride>
@@ -11224,7 +11453,7 @@
     </w:lvlOverride>
   </w:num>
   <w:num w:numId="2">
-    <w:abstractNumId w:val="6"/>
+    <w:abstractNumId w:val="10"/>
     <w:lvlOverride w:ilvl="0">
       <w:startOverride w:val="1"/>
     </w:lvlOverride>
@@ -11254,7 +11483,7 @@
     </w:lvlOverride>
   </w:num>
   <w:num w:numId="3">
-    <w:abstractNumId w:val="2"/>
+    <w:abstractNumId w:val="4"/>
     <w:lvlOverride w:ilvl="0">
       <w:startOverride w:val="1"/>
     </w:lvlOverride>
@@ -11284,16 +11513,28 @@
     </w:lvlOverride>
   </w:num>
   <w:num w:numId="4">
-    <w:abstractNumId w:val="3"/>
+    <w:abstractNumId w:val="5"/>
   </w:num>
   <w:num w:numId="5">
+    <w:abstractNumId w:val="1"/>
+  </w:num>
+  <w:num w:numId="6">
+    <w:abstractNumId w:val="8"/>
+  </w:num>
+  <w:num w:numId="7">
+    <w:abstractNumId w:val="6"/>
+  </w:num>
+  <w:num w:numId="8">
+    <w:abstractNumId w:val="2"/>
+  </w:num>
+  <w:num w:numId="9">
     <w:abstractNumId w:val="0"/>
   </w:num>
-  <w:num w:numId="6">
-    <w:abstractNumId w:val="5"/>
+  <w:num w:numId="10">
+    <w:abstractNumId w:val="7"/>
   </w:num>
-  <w:num w:numId="7">
-    <w:abstractNumId w:val="4"/>
+  <w:num w:numId="11">
+    <w:abstractNumId w:val="9"/>
   </w:num>
 </w:numbering>
 </file>
@@ -11889,9 +12130,9 @@
       <w:kern w:val="0"/>
       <w:sz w:val="20"/>
       <w:szCs w:val="20"/>
-      <w:lang w:val="en-US" w:eastAsia="zh-CN" w:bidi="ar-SA"/>
     </w:rPr>
     <w:tblPr>
+      <w:tblInd w:w="0" w:type="dxa"/>
       <w:tblBorders>
         <w:top w:val="single" w:sz="4" w:space="0" w:color="auto"/>
         <w:left w:val="single" w:sz="4" w:space="0" w:color="auto"/>
